--- a/法令ファイル/人事院規則一七―四（規則の制定改廃に関する職員団体からの要請）/人事院規則一七―四（規則の制定改廃に関する職員団体からの要請）（平成二十六年人事院規則一七―四）.docx
+++ b/法令ファイル/人事院規則一七―四（規則の制定改廃に関する職員団体からの要請）/人事院規則一七―四（規則の制定改廃に関する職員団体からの要請）（平成二十六年人事院規則一七―四）.docx
@@ -27,69 +27,45 @@
     </w:p>
     <w:p>
       <w:pPr>
-        <w:pStyle w:val="Heading6"/>
+        <w:pStyle w:val="ListBullet"/>
         <w:ind w:left="880"/>
       </w:pPr>
       <w:r>
         <w:t>一</w:t>
-      </w:r>
-    </w:p>
-    <w:p>
-      <w:pPr>
-        <w:ind w:left="880"/>
-      </w:pPr>
-      <w:r>
+        <w:br/>
         <w:t>当該職員団体の名称、主な事務所の所在地並びに代表者の当該職員団体における役職名及び氏名</w:t>
       </w:r>
     </w:p>
     <w:p>
       <w:pPr>
-        <w:pStyle w:val="Heading6"/>
+        <w:pStyle w:val="ListBullet"/>
         <w:ind w:left="880"/>
       </w:pPr>
       <w:r>
         <w:t>二</w:t>
-      </w:r>
-    </w:p>
-    <w:p>
-      <w:pPr>
-        <w:ind w:left="880"/>
-      </w:pPr>
-      <w:r>
+        <w:br/>
         <w:t>当該要請が法第百八条の五の二第一項の規定に基づくものである旨</w:t>
       </w:r>
     </w:p>
     <w:p>
       <w:pPr>
-        <w:pStyle w:val="Heading6"/>
+        <w:pStyle w:val="ListBullet"/>
         <w:ind w:left="880"/>
       </w:pPr>
       <w:r>
         <w:t>三</w:t>
-      </w:r>
-    </w:p>
-    <w:p>
-      <w:pPr>
-        <w:ind w:left="880"/>
-      </w:pPr>
-      <w:r>
+        <w:br/>
         <w:t>当該要請の内容</w:t>
       </w:r>
     </w:p>
     <w:p>
       <w:pPr>
-        <w:pStyle w:val="Heading6"/>
+        <w:pStyle w:val="ListBullet"/>
         <w:ind w:left="880"/>
       </w:pPr>
       <w:r>
         <w:t>四</w:t>
-      </w:r>
-    </w:p>
-    <w:p>
-      <w:pPr>
-        <w:ind w:left="880"/>
-      </w:pPr>
-      <w:r>
+        <w:br/>
         <w:t>当該要請の理由</w:t>
       </w:r>
     </w:p>
@@ -144,7 +120,7 @@
     </w:pPr>
     <w:r>
       <w:tab/>
-      <w:t>WeGov v0.1 - FTS141</w:t>
+      <w:t>WeGov v0.2 - FTS141</w:t>
     </w:r>
   </w:p>
 </w:ftr>
